--- a/3_Write/Replication report.docx
+++ b/3_Write/Replication report.docx
@@ -201,7 +201,7 @@
       <w:pPr>
         <w:spacing w:line="360" w:lineRule="auto"/>
         <w:rPr>
-          <w:rFonts w:ascii="Times New Roman" w:hAnsi="Times New Roman" w:cs="Times New Roman" w:hint="eastAsia"/>
+          <w:rFonts w:ascii="Times New Roman" w:hAnsi="Times New Roman" w:cs="Times New Roman"/>
           <w:sz w:val="24"/>
           <w:szCs w:val="24"/>
         </w:rPr>
@@ -388,10 +388,7 @@
     <w:p>
       <w:pPr>
         <w:pStyle w:val="1"/>
-        <w:ind w:left="0" w:firstLine="0"/>
-        <w:rPr>
-          <w:rFonts w:hint="eastAsia"/>
-        </w:rPr>
+        <w:ind w:left="0"/>
       </w:pPr>
       <w:r>
         <w:rPr>
@@ -405,6 +402,15 @@
     </w:p>
     <w:p>
       <w:pPr>
+        <w:pStyle w:val="2"/>
+        <w:ind w:left="0" w:firstLine="0"/>
+      </w:pPr>
+      <w:r>
+        <w:t>Original study</w:t>
+      </w:r>
+    </w:p>
+    <w:p>
+      <w:pPr>
         <w:spacing w:line="360" w:lineRule="auto"/>
         <w:rPr>
           <w:rFonts w:ascii="Times New Roman" w:hAnsi="Times New Roman" w:cs="Times New Roman"/>
@@ -813,34 +819,74 @@
       <w:pPr>
         <w:spacing w:line="360" w:lineRule="auto"/>
         <w:rPr>
+          <w:rFonts w:ascii="Times New Roman" w:hAnsi="Times New Roman" w:cs="Times New Roman"/>
+          <w:sz w:val="24"/>
+          <w:szCs w:val="24"/>
+        </w:rPr>
+      </w:pPr>
+      <w:r>
+        <w:rPr>
+          <w:rFonts w:ascii="Times New Roman" w:hAnsi="Times New Roman" w:cs="Times New Roman"/>
+          <w:sz w:val="24"/>
+          <w:szCs w:val="24"/>
+        </w:rPr>
+        <w:t>They</w:t>
+      </w:r>
+      <w:r>
+        <w:rPr>
+          <w:rFonts w:ascii="Times New Roman" w:hAnsi="Times New Roman" w:cs="Times New Roman"/>
+          <w:sz w:val="24"/>
+          <w:szCs w:val="24"/>
+        </w:rPr>
+        <w:t xml:space="preserve"> perform a heterogeneity</w:t>
+      </w:r>
+      <w:r>
+        <w:rPr>
           <w:rFonts w:ascii="Times New Roman" w:hAnsi="Times New Roman" w:cs="Times New Roman" w:hint="eastAsia"/>
           <w:sz w:val="24"/>
           <w:szCs w:val="24"/>
         </w:rPr>
-      </w:pPr>
-      <w:r>
-        <w:rPr>
-          <w:rFonts w:ascii="Times New Roman" w:hAnsi="Times New Roman" w:cs="Times New Roman"/>
-          <w:sz w:val="24"/>
-          <w:szCs w:val="24"/>
-        </w:rPr>
-        <w:t>T</w:t>
-      </w:r>
-      <w:r>
-        <w:rPr>
-          <w:rFonts w:ascii="Times New Roman" w:hAnsi="Times New Roman" w:cs="Times New Roman"/>
-          <w:sz w:val="24"/>
-          <w:szCs w:val="24"/>
-        </w:rPr>
-        <w:t>hey</w:t>
-      </w:r>
-      <w:r>
-        <w:rPr>
-          <w:rFonts w:ascii="Times New Roman" w:hAnsi="Times New Roman" w:cs="Times New Roman"/>
-          <w:sz w:val="24"/>
-          <w:szCs w:val="24"/>
-        </w:rPr>
-        <w:t xml:space="preserve"> perform a heterogeneity</w:t>
+        <w:t xml:space="preserve"> </w:t>
+      </w:r>
+      <w:r>
+        <w:rPr>
+          <w:rFonts w:ascii="Times New Roman" w:hAnsi="Times New Roman" w:cs="Times New Roman"/>
+          <w:sz w:val="24"/>
+          <w:szCs w:val="24"/>
+        </w:rPr>
+        <w:t>analysis</w:t>
+      </w:r>
+      <w:r>
+        <w:rPr>
+          <w:rFonts w:ascii="Times New Roman" w:hAnsi="Times New Roman" w:cs="Times New Roman"/>
+          <w:sz w:val="24"/>
+          <w:szCs w:val="24"/>
+        </w:rPr>
+        <w:t>, to figure out if we can</w:t>
+      </w:r>
+      <w:r>
+        <w:rPr>
+          <w:rFonts w:ascii="Times New Roman" w:hAnsi="Times New Roman" w:cs="Times New Roman"/>
+          <w:sz w:val="24"/>
+          <w:szCs w:val="24"/>
+        </w:rPr>
+        <w:t xml:space="preserve"> attribute the increase in uptake under IOU insurance to the relaxation of the liquidity constraint</w:t>
+      </w:r>
+      <w:r>
+        <w:rPr>
+          <w:rFonts w:ascii="Times New Roman" w:hAnsi="Times New Roman" w:cs="Times New Roman"/>
+          <w:sz w:val="24"/>
+          <w:szCs w:val="24"/>
+        </w:rPr>
+        <w:t xml:space="preserve">. To </w:t>
+      </w:r>
+      <w:r>
+        <w:rPr>
+          <w:rFonts w:ascii="Times New Roman" w:hAnsi="Times New Roman" w:cs="Times New Roman"/>
+          <w:sz w:val="24"/>
+          <w:szCs w:val="24"/>
+        </w:rPr>
+        <w:t>proxy for liquidity, we distinguish between households with above and below-median income,</w:t>
       </w:r>
       <w:r>
         <w:rPr>
@@ -856,43 +902,27 @@
           <w:sz w:val="24"/>
           <w:szCs w:val="24"/>
         </w:rPr>
-        <w:t>analysis</w:t>
-      </w:r>
-      <w:r>
-        <w:rPr>
-          <w:rFonts w:ascii="Times New Roman" w:hAnsi="Times New Roman" w:cs="Times New Roman"/>
-          <w:sz w:val="24"/>
-          <w:szCs w:val="24"/>
-        </w:rPr>
-        <w:t>, to figure out if we can</w:t>
-      </w:r>
-      <w:r>
-        <w:rPr>
-          <w:rFonts w:ascii="Times New Roman" w:hAnsi="Times New Roman" w:cs="Times New Roman"/>
-          <w:sz w:val="24"/>
-          <w:szCs w:val="24"/>
-        </w:rPr>
-        <w:t xml:space="preserve"> attribute the increase in uptake under IOU insurance to the relaxation of the liquidity constraint</w:t>
-      </w:r>
-      <w:r>
-        <w:rPr>
-          <w:rFonts w:ascii="Times New Roman" w:hAnsi="Times New Roman" w:cs="Times New Roman"/>
-          <w:sz w:val="24"/>
-          <w:szCs w:val="24"/>
-        </w:rPr>
-        <w:t xml:space="preserve">. To </w:t>
-      </w:r>
-      <w:r>
-        <w:rPr>
-          <w:rFonts w:ascii="Times New Roman" w:hAnsi="Times New Roman" w:cs="Times New Roman"/>
-          <w:sz w:val="24"/>
-          <w:szCs w:val="24"/>
-        </w:rPr>
-        <w:t>proxy for liquidity, we distinguish between households with above and below-median income,</w:t>
-      </w:r>
-      <w:r>
-        <w:rPr>
-          <w:rFonts w:ascii="Times New Roman" w:hAnsi="Times New Roman" w:cs="Times New Roman" w:hint="eastAsia"/>
+        <w:t>and between households with and without savings (self-reported).</w:t>
+      </w:r>
+      <w:r>
+        <w:rPr>
+          <w:rFonts w:ascii="Times New Roman" w:hAnsi="Times New Roman" w:cs="Times New Roman"/>
+          <w:sz w:val="24"/>
+          <w:szCs w:val="24"/>
+        </w:rPr>
+        <w:t xml:space="preserve"> And </w:t>
+      </w:r>
+      <w:r>
+        <w:rPr>
+          <w:rFonts w:ascii="Times New Roman" w:hAnsi="Times New Roman" w:cs="Times New Roman"/>
+          <w:sz w:val="24"/>
+          <w:szCs w:val="24"/>
+        </w:rPr>
+        <w:t>for both proxies, the coefficients of</w:t>
+      </w:r>
+      <w:r>
+        <w:rPr>
+          <w:rFonts w:ascii="Times New Roman" w:hAnsi="Times New Roman" w:cs="Times New Roman"/>
           <w:sz w:val="24"/>
           <w:szCs w:val="24"/>
         </w:rPr>
@@ -904,30 +934,25 @@
           <w:sz w:val="24"/>
           <w:szCs w:val="24"/>
         </w:rPr>
-        <w:t>and between households with and without savings (self-reported).</w:t>
-      </w:r>
-      <w:r>
-        <w:rPr>
-          <w:rFonts w:ascii="Times New Roman" w:hAnsi="Times New Roman" w:cs="Times New Roman"/>
-          <w:sz w:val="24"/>
-          <w:szCs w:val="24"/>
-        </w:rPr>
-        <w:t xml:space="preserve"> And </w:t>
-      </w:r>
-      <w:r>
-        <w:rPr>
-          <w:rFonts w:ascii="Times New Roman" w:hAnsi="Times New Roman" w:cs="Times New Roman"/>
-          <w:sz w:val="24"/>
-          <w:szCs w:val="24"/>
-        </w:rPr>
-        <w:t>for both proxies, the coefficients of</w:t>
-      </w:r>
-      <w:r>
-        <w:rPr>
-          <w:rFonts w:ascii="Times New Roman" w:hAnsi="Times New Roman" w:cs="Times New Roman"/>
-          <w:sz w:val="24"/>
-          <w:szCs w:val="24"/>
-        </w:rPr>
+        <w:t>the simple IOU product are higher for the liquidity-constrained</w:t>
+      </w:r>
+      <w:r>
+        <w:rPr>
+          <w:rFonts w:ascii="Times New Roman" w:hAnsi="Times New Roman" w:cs="Times New Roman"/>
+          <w:sz w:val="24"/>
+          <w:szCs w:val="24"/>
+        </w:rPr>
+        <w:t xml:space="preserve">. </w:t>
+      </w:r>
+      <w:r>
+        <w:rPr>
+          <w:rFonts w:ascii="Times New Roman" w:hAnsi="Times New Roman" w:cs="Times New Roman"/>
+          <w:sz w:val="24"/>
+          <w:szCs w:val="24"/>
+        </w:rPr>
+        <w:t>However, while the IOU coefficient of the (more) constrained subsample is consistently different from zero, and the coefficient for the complementary sample is not, the relevant coefficients are</w:t>
+      </w:r>
+      <w:r>
         <w:t xml:space="preserve"> </w:t>
       </w:r>
       <w:r>
@@ -936,34 +961,7 @@
           <w:sz w:val="24"/>
           <w:szCs w:val="24"/>
         </w:rPr>
-        <w:t>the simple IOU product are higher for the liquidity-constrained</w:t>
-      </w:r>
-      <w:r>
-        <w:rPr>
-          <w:rFonts w:ascii="Times New Roman" w:hAnsi="Times New Roman" w:cs="Times New Roman"/>
-          <w:sz w:val="24"/>
-          <w:szCs w:val="24"/>
-        </w:rPr>
-        <w:t xml:space="preserve">. </w:t>
-      </w:r>
-      <w:r>
-        <w:rPr>
-          <w:rFonts w:ascii="Times New Roman" w:hAnsi="Times New Roman" w:cs="Times New Roman"/>
-          <w:sz w:val="24"/>
-          <w:szCs w:val="24"/>
-        </w:rPr>
-        <w:t>However, while the IOU coefficient of the (more) constrained subsample is consistently different from zero, and the coefficient for the complementary sample is not, the relevant coefficients are</w:t>
-      </w:r>
-      <w:r>
-        <w:t xml:space="preserve"> </w:t>
-      </w:r>
-      <w:r>
-        <w:rPr>
-          <w:rFonts w:ascii="Times New Roman" w:hAnsi="Times New Roman" w:cs="Times New Roman"/>
-          <w:sz w:val="24"/>
-          <w:szCs w:val="24"/>
-        </w:rPr>
-        <w:t xml:space="preserve">not statistically different from each other (according to a Wald test). This can also be seen by the insignificance </w:t>
+        <w:t xml:space="preserve">not statistically </w:t>
       </w:r>
       <w:r>
         <w:rPr>
@@ -972,6 +970,14 @@
           <w:szCs w:val="24"/>
         </w:rPr>
         <w:lastRenderedPageBreak/>
+        <w:t xml:space="preserve">different from each other (according to a Wald test). This can also be seen by the insignificance </w:t>
+      </w:r>
+      <w:r>
+        <w:rPr>
+          <w:rFonts w:ascii="Times New Roman" w:hAnsi="Times New Roman" w:cs="Times New Roman"/>
+          <w:sz w:val="24"/>
+          <w:szCs w:val="24"/>
+        </w:rPr>
         <w:t>of the coefficients using</w:t>
       </w:r>
       <w:r>
@@ -1003,8 +1009,8 @@
     </w:p>
     <w:p>
       <w:pPr>
-        <w:pStyle w:val="1"/>
-        <w:ind w:left="0" w:firstLine="0"/>
+        <w:pStyle w:val="2"/>
+        <w:ind w:left="357" w:hanging="357"/>
       </w:pPr>
       <w:r>
         <w:t>Replication</w:t>
@@ -1012,11 +1018,340 @@
     </w:p>
     <w:p>
       <w:pPr>
-        <w:pStyle w:val="2"/>
-        <w:ind w:left="0"/>
-      </w:pPr>
-      <w:r>
-        <w:t>Variable Generation</w:t>
+        <w:spacing w:line="360" w:lineRule="auto"/>
+        <w:rPr>
+          <w:rFonts w:ascii="Times New Roman" w:hAnsi="Times New Roman" w:cs="Times New Roman"/>
+          <w:sz w:val="24"/>
+          <w:szCs w:val="24"/>
+        </w:rPr>
+      </w:pPr>
+      <w:r>
+        <w:rPr>
+          <w:rFonts w:ascii="Times New Roman" w:hAnsi="Times New Roman" w:cs="Times New Roman" w:hint="eastAsia"/>
+          <w:sz w:val="24"/>
+          <w:szCs w:val="24"/>
+        </w:rPr>
+        <w:t>We</w:t>
+      </w:r>
+      <w:r>
+        <w:rPr>
+          <w:rFonts w:ascii="Times New Roman" w:hAnsi="Times New Roman" w:cs="Times New Roman"/>
+          <w:sz w:val="24"/>
+          <w:szCs w:val="24"/>
+        </w:rPr>
+        <w:t xml:space="preserve"> generate five dumm</w:t>
+      </w:r>
+      <w:r>
+        <w:rPr>
+          <w:rFonts w:ascii="Times New Roman" w:hAnsi="Times New Roman" w:cs="Times New Roman"/>
+          <w:sz w:val="24"/>
+          <w:szCs w:val="24"/>
+        </w:rPr>
+        <w:t>i</w:t>
+      </w:r>
+      <w:r>
+        <w:rPr>
+          <w:rFonts w:ascii="Times New Roman" w:hAnsi="Times New Roman" w:cs="Times New Roman"/>
+          <w:sz w:val="24"/>
+          <w:szCs w:val="24"/>
+        </w:rPr>
+        <w:t>es indicating whether each individual is in one of the five treatment groups and a dummy indi</w:t>
+      </w:r>
+      <w:r>
+        <w:rPr>
+          <w:rFonts w:ascii="Times New Roman" w:hAnsi="Times New Roman" w:cs="Times New Roman"/>
+          <w:sz w:val="24"/>
+          <w:szCs w:val="24"/>
+        </w:rPr>
+        <w:t xml:space="preserve">cating the status of uptake. </w:t>
+      </w:r>
+      <w:r>
+        <w:rPr>
+          <w:rFonts w:ascii="Times New Roman" w:hAnsi="Times New Roman" w:cs="Times New Roman" w:hint="eastAsia"/>
+          <w:sz w:val="24"/>
+          <w:szCs w:val="24"/>
+        </w:rPr>
+        <w:t>Then</w:t>
+      </w:r>
+      <w:r>
+        <w:rPr>
+          <w:rFonts w:ascii="Times New Roman" w:hAnsi="Times New Roman" w:cs="Times New Roman"/>
+          <w:sz w:val="24"/>
+          <w:szCs w:val="24"/>
+        </w:rPr>
+        <w:t xml:space="preserve"> we</w:t>
+      </w:r>
+      <w:r>
+        <w:rPr>
+          <w:rFonts w:ascii="Times New Roman" w:hAnsi="Times New Roman" w:cs="Times New Roman"/>
+          <w:sz w:val="24"/>
+          <w:szCs w:val="24"/>
+        </w:rPr>
+        <w:t xml:space="preserve"> generate the controls used in the article, including </w:t>
+      </w:r>
+      <w:r>
+        <w:rPr>
+          <w:rFonts w:ascii="Times New Roman" w:hAnsi="Times New Roman" w:cs="Times New Roman"/>
+          <w:sz w:val="24"/>
+          <w:szCs w:val="24"/>
+        </w:rPr>
+        <w:t>demographic variables: Age (in years)</w:t>
+      </w:r>
+      <w:r>
+        <w:rPr>
+          <w:rFonts w:ascii="Times New Roman" w:hAnsi="Times New Roman" w:cs="Times New Roman"/>
+          <w:sz w:val="24"/>
+          <w:szCs w:val="24"/>
+        </w:rPr>
+        <w:t>,</w:t>
+      </w:r>
+      <w:r>
+        <w:rPr>
+          <w:rFonts w:ascii="Times New Roman" w:hAnsi="Times New Roman" w:cs="Times New Roman"/>
+          <w:sz w:val="24"/>
+          <w:szCs w:val="24"/>
+        </w:rPr>
+        <w:t xml:space="preserve"> Sex (male</w:t>
+      </w:r>
+      <w:r>
+        <w:rPr>
+          <w:rFonts w:ascii="Times New Roman" w:hAnsi="Times New Roman" w:cs="Times New Roman"/>
+          <w:sz w:val="24"/>
+          <w:szCs w:val="24"/>
+        </w:rPr>
+        <w:t>=</w:t>
+      </w:r>
+      <w:r>
+        <w:rPr>
+          <w:rFonts w:ascii="Times New Roman" w:hAnsi="Times New Roman" w:cs="Times New Roman"/>
+          <w:sz w:val="24"/>
+          <w:szCs w:val="24"/>
+        </w:rPr>
+        <w:t>1; female</w:t>
+      </w:r>
+      <w:r>
+        <w:rPr>
+          <w:rFonts w:ascii="Times New Roman" w:hAnsi="Times New Roman" w:cs="Times New Roman"/>
+          <w:sz w:val="24"/>
+          <w:szCs w:val="24"/>
+        </w:rPr>
+        <w:t>=</w:t>
+      </w:r>
+      <w:r>
+        <w:rPr>
+          <w:rFonts w:ascii="Times New Roman" w:hAnsi="Times New Roman" w:cs="Times New Roman"/>
+          <w:sz w:val="24"/>
+          <w:szCs w:val="24"/>
+        </w:rPr>
+        <w:t>0)</w:t>
+      </w:r>
+      <w:r>
+        <w:rPr>
+          <w:rFonts w:ascii="Times New Roman" w:hAnsi="Times New Roman" w:cs="Times New Roman"/>
+          <w:sz w:val="24"/>
+          <w:szCs w:val="24"/>
+        </w:rPr>
+        <w:t>,</w:t>
+      </w:r>
+      <w:r>
+        <w:rPr>
+          <w:rFonts w:ascii="Times New Roman" w:hAnsi="Times New Roman" w:cs="Times New Roman"/>
+          <w:sz w:val="24"/>
+          <w:szCs w:val="24"/>
+        </w:rPr>
+        <w:t xml:space="preserve"> Marital status (married</w:t>
+      </w:r>
+      <w:r>
+        <w:rPr>
+          <w:rFonts w:ascii="Times New Roman" w:hAnsi="Times New Roman" w:cs="Times New Roman"/>
+          <w:sz w:val="24"/>
+          <w:szCs w:val="24"/>
+        </w:rPr>
+        <w:t>=</w:t>
+      </w:r>
+      <w:r>
+        <w:rPr>
+          <w:rFonts w:ascii="Times New Roman" w:hAnsi="Times New Roman" w:cs="Times New Roman"/>
+          <w:sz w:val="24"/>
+          <w:szCs w:val="24"/>
+        </w:rPr>
+        <w:t>1; not-married</w:t>
+      </w:r>
+      <w:r>
+        <w:rPr>
+          <w:rFonts w:ascii="Times New Roman" w:hAnsi="Times New Roman" w:cs="Times New Roman"/>
+          <w:sz w:val="24"/>
+          <w:szCs w:val="24"/>
+        </w:rPr>
+        <w:t>=</w:t>
+      </w:r>
+      <w:r>
+        <w:rPr>
+          <w:rFonts w:ascii="Times New Roman" w:hAnsi="Times New Roman" w:cs="Times New Roman"/>
+          <w:sz w:val="24"/>
+          <w:szCs w:val="24"/>
+        </w:rPr>
+        <w:t>0)</w:t>
+      </w:r>
+      <w:r>
+        <w:rPr>
+          <w:rFonts w:ascii="Times New Roman" w:hAnsi="Times New Roman" w:cs="Times New Roman"/>
+          <w:sz w:val="24"/>
+          <w:szCs w:val="24"/>
+        </w:rPr>
+        <w:t>,</w:t>
+      </w:r>
+      <w:r>
+        <w:rPr>
+          <w:rFonts w:ascii="Times New Roman" w:hAnsi="Times New Roman" w:cs="Times New Roman"/>
+          <w:sz w:val="24"/>
+          <w:szCs w:val="24"/>
+        </w:rPr>
+        <w:t xml:space="preserve"> Education (years of schooling)</w:t>
+      </w:r>
+      <w:r>
+        <w:rPr>
+          <w:rFonts w:ascii="Times New Roman" w:hAnsi="Times New Roman" w:cs="Times New Roman"/>
+          <w:sz w:val="24"/>
+          <w:szCs w:val="24"/>
+        </w:rPr>
+        <w:t>,</w:t>
+      </w:r>
+      <w:r>
+        <w:rPr>
+          <w:rFonts w:ascii="Times New Roman" w:hAnsi="Times New Roman" w:cs="Times New Roman"/>
+          <w:sz w:val="24"/>
+          <w:szCs w:val="24"/>
+        </w:rPr>
+        <w:t xml:space="preserve"> Family size</w:t>
+      </w:r>
+      <w:r>
+        <w:rPr>
+          <w:rFonts w:ascii="Times New Roman" w:hAnsi="Times New Roman" w:cs="Times New Roman"/>
+          <w:sz w:val="24"/>
+          <w:szCs w:val="24"/>
+        </w:rPr>
+        <w:t>,</w:t>
+      </w:r>
+      <w:r>
+        <w:rPr>
+          <w:rFonts w:ascii="Times New Roman" w:hAnsi="Times New Roman" w:cs="Times New Roman"/>
+          <w:sz w:val="24"/>
+          <w:szCs w:val="24"/>
+        </w:rPr>
+        <w:t xml:space="preserve"> Total income in the last month (in Birr)</w:t>
+      </w:r>
+      <w:r>
+        <w:rPr>
+          <w:rFonts w:ascii="Times New Roman" w:hAnsi="Times New Roman" w:cs="Times New Roman"/>
+          <w:sz w:val="24"/>
+          <w:szCs w:val="24"/>
+        </w:rPr>
+        <w:t>,</w:t>
+      </w:r>
+      <w:r>
+        <w:rPr>
+          <w:rFonts w:ascii="Times New Roman" w:hAnsi="Times New Roman" w:cs="Times New Roman"/>
+          <w:sz w:val="24"/>
+          <w:szCs w:val="24"/>
+        </w:rPr>
+        <w:t xml:space="preserve"> Drought (a dummy taking value of 1 if the household experienced a drought in the last three years)</w:t>
+      </w:r>
+      <w:r>
+        <w:rPr>
+          <w:rFonts w:ascii="Times New Roman" w:hAnsi="Times New Roman" w:cs="Times New Roman"/>
+          <w:sz w:val="24"/>
+          <w:szCs w:val="24"/>
+        </w:rPr>
+        <w:t>,</w:t>
+      </w:r>
+      <w:r>
+        <w:rPr>
+          <w:rFonts w:ascii="Times New Roman" w:hAnsi="Times New Roman" w:cs="Times New Roman"/>
+          <w:sz w:val="24"/>
+          <w:szCs w:val="24"/>
+        </w:rPr>
+        <w:t xml:space="preserve"> and Insurance (a dummy taking the value of 1 if the household had</w:t>
+      </w:r>
+      <w:r>
+        <w:rPr>
+          <w:rFonts w:ascii="Times New Roman" w:hAnsi="Times New Roman" w:cs="Times New Roman" w:hint="eastAsia"/>
+          <w:sz w:val="24"/>
+          <w:szCs w:val="24"/>
+        </w:rPr>
+        <w:t xml:space="preserve"> </w:t>
+      </w:r>
+      <w:r>
+        <w:rPr>
+          <w:rFonts w:ascii="Times New Roman" w:hAnsi="Times New Roman" w:cs="Times New Roman"/>
+          <w:sz w:val="24"/>
+          <w:szCs w:val="24"/>
+        </w:rPr>
+        <w:t>purchased index insurance during the past three years)</w:t>
+      </w:r>
+      <w:r>
+        <w:rPr>
+          <w:rFonts w:ascii="Times New Roman" w:hAnsi="Times New Roman" w:cs="Times New Roman"/>
+          <w:sz w:val="24"/>
+          <w:szCs w:val="24"/>
+        </w:rPr>
+        <w:t xml:space="preserve">; and </w:t>
+      </w:r>
+      <w:r>
+        <w:rPr>
+          <w:rFonts w:ascii="Times New Roman" w:hAnsi="Times New Roman" w:cs="Times New Roman"/>
+          <w:sz w:val="24"/>
+          <w:szCs w:val="24"/>
+        </w:rPr>
+        <w:t>farming variables</w:t>
+      </w:r>
+      <w:r>
+        <w:rPr>
+          <w:rFonts w:ascii="Times New Roman" w:hAnsi="Times New Roman" w:cs="Times New Roman"/>
+          <w:sz w:val="24"/>
+          <w:szCs w:val="24"/>
+        </w:rPr>
+        <w:t>:</w:t>
+      </w:r>
+      <w:r>
+        <w:rPr>
+          <w:rFonts w:ascii="Times New Roman" w:hAnsi="Times New Roman" w:cs="Times New Roman"/>
+          <w:sz w:val="24"/>
+          <w:szCs w:val="24"/>
+        </w:rPr>
+        <w:t xml:space="preserve"> capturing quantities of crops produced in the last cropping season (maize, haricot, teff, sorghum, wheat, and barely)</w:t>
+      </w:r>
+      <w:r>
+        <w:rPr>
+          <w:rFonts w:ascii="Times New Roman" w:hAnsi="Times New Roman" w:cs="Times New Roman"/>
+          <w:sz w:val="24"/>
+          <w:szCs w:val="24"/>
+        </w:rPr>
+        <w:t>,</w:t>
+      </w:r>
+      <w:r>
+        <w:rPr>
+          <w:rFonts w:ascii="Times New Roman" w:hAnsi="Times New Roman" w:cs="Times New Roman"/>
+          <w:sz w:val="24"/>
+          <w:szCs w:val="24"/>
+        </w:rPr>
+        <w:t xml:space="preserve"> a measure of total land under cultivation, and a</w:t>
+      </w:r>
+      <w:r>
+        <w:rPr>
+          <w:rFonts w:ascii="Times New Roman" w:hAnsi="Times New Roman" w:cs="Times New Roman" w:hint="eastAsia"/>
+          <w:sz w:val="24"/>
+          <w:szCs w:val="24"/>
+        </w:rPr>
+        <w:t xml:space="preserve"> </w:t>
+      </w:r>
+      <w:r>
+        <w:rPr>
+          <w:rFonts w:ascii="Times New Roman" w:hAnsi="Times New Roman" w:cs="Times New Roman"/>
+          <w:sz w:val="24"/>
+          <w:szCs w:val="24"/>
+        </w:rPr>
+        <w:t>dummy taking the value 1 if the household had any formal savings.</w:t>
       </w:r>
     </w:p>
     <w:p>
@@ -1028,310 +1363,6 @@
           <w:szCs w:val="24"/>
         </w:rPr>
       </w:pPr>
-      <w:r>
-        <w:rPr>
-          <w:rFonts w:ascii="Times New Roman" w:hAnsi="Times New Roman" w:cs="Times New Roman" w:hint="eastAsia"/>
-          <w:sz w:val="24"/>
-          <w:szCs w:val="24"/>
-        </w:rPr>
-        <w:t>We</w:t>
-      </w:r>
-      <w:r>
-        <w:rPr>
-          <w:rFonts w:ascii="Times New Roman" w:hAnsi="Times New Roman" w:cs="Times New Roman"/>
-          <w:sz w:val="24"/>
-          <w:szCs w:val="24"/>
-        </w:rPr>
-        <w:t xml:space="preserve"> generate five dumm</w:t>
-      </w:r>
-      <w:r>
-        <w:rPr>
-          <w:rFonts w:ascii="Times New Roman" w:hAnsi="Times New Roman" w:cs="Times New Roman"/>
-          <w:sz w:val="24"/>
-          <w:szCs w:val="24"/>
-        </w:rPr>
-        <w:t>i</w:t>
-      </w:r>
-      <w:r>
-        <w:rPr>
-          <w:rFonts w:ascii="Times New Roman" w:hAnsi="Times New Roman" w:cs="Times New Roman"/>
-          <w:sz w:val="24"/>
-          <w:szCs w:val="24"/>
-        </w:rPr>
-        <w:t>es indicating whether each individual is in one of the five treatment groups and a dummy indi</w:t>
-      </w:r>
-      <w:r>
-        <w:rPr>
-          <w:rFonts w:ascii="Times New Roman" w:hAnsi="Times New Roman" w:cs="Times New Roman"/>
-          <w:sz w:val="24"/>
-          <w:szCs w:val="24"/>
-        </w:rPr>
-        <w:t xml:space="preserve">cating the status of uptake. And we also generate the controls used in the article, including </w:t>
-      </w:r>
-      <w:r>
-        <w:rPr>
-          <w:rFonts w:ascii="Times New Roman" w:hAnsi="Times New Roman" w:cs="Times New Roman"/>
-          <w:sz w:val="24"/>
-          <w:szCs w:val="24"/>
-        </w:rPr>
-        <w:t>demographic variables: Age (in years)</w:t>
-      </w:r>
-      <w:r>
-        <w:rPr>
-          <w:rFonts w:ascii="Times New Roman" w:hAnsi="Times New Roman" w:cs="Times New Roman"/>
-          <w:sz w:val="24"/>
-          <w:szCs w:val="24"/>
-        </w:rPr>
-        <w:t>,</w:t>
-      </w:r>
-      <w:r>
-        <w:rPr>
-          <w:rFonts w:ascii="Times New Roman" w:hAnsi="Times New Roman" w:cs="Times New Roman"/>
-          <w:sz w:val="24"/>
-          <w:szCs w:val="24"/>
-        </w:rPr>
-        <w:t xml:space="preserve"> Sex (male</w:t>
-      </w:r>
-      <w:r>
-        <w:rPr>
-          <w:rFonts w:ascii="Times New Roman" w:hAnsi="Times New Roman" w:cs="Times New Roman"/>
-          <w:sz w:val="24"/>
-          <w:szCs w:val="24"/>
-        </w:rPr>
-        <w:t>=</w:t>
-      </w:r>
-      <w:r>
-        <w:rPr>
-          <w:rFonts w:ascii="Times New Roman" w:hAnsi="Times New Roman" w:cs="Times New Roman"/>
-          <w:sz w:val="24"/>
-          <w:szCs w:val="24"/>
-        </w:rPr>
-        <w:t>1; female</w:t>
-      </w:r>
-      <w:r>
-        <w:rPr>
-          <w:rFonts w:ascii="Times New Roman" w:hAnsi="Times New Roman" w:cs="Times New Roman"/>
-          <w:sz w:val="24"/>
-          <w:szCs w:val="24"/>
-        </w:rPr>
-        <w:t>=</w:t>
-      </w:r>
-      <w:r>
-        <w:rPr>
-          <w:rFonts w:ascii="Times New Roman" w:hAnsi="Times New Roman" w:cs="Times New Roman"/>
-          <w:sz w:val="24"/>
-          <w:szCs w:val="24"/>
-        </w:rPr>
-        <w:t>0)</w:t>
-      </w:r>
-      <w:r>
-        <w:rPr>
-          <w:rFonts w:ascii="Times New Roman" w:hAnsi="Times New Roman" w:cs="Times New Roman"/>
-          <w:sz w:val="24"/>
-          <w:szCs w:val="24"/>
-        </w:rPr>
-        <w:t>,</w:t>
-      </w:r>
-      <w:r>
-        <w:rPr>
-          <w:rFonts w:ascii="Times New Roman" w:hAnsi="Times New Roman" w:cs="Times New Roman"/>
-          <w:sz w:val="24"/>
-          <w:szCs w:val="24"/>
-        </w:rPr>
-        <w:t xml:space="preserve"> Marital status (married</w:t>
-      </w:r>
-      <w:r>
-        <w:rPr>
-          <w:rFonts w:ascii="Times New Roman" w:hAnsi="Times New Roman" w:cs="Times New Roman"/>
-          <w:sz w:val="24"/>
-          <w:szCs w:val="24"/>
-        </w:rPr>
-        <w:t>=</w:t>
-      </w:r>
-      <w:r>
-        <w:rPr>
-          <w:rFonts w:ascii="Times New Roman" w:hAnsi="Times New Roman" w:cs="Times New Roman"/>
-          <w:sz w:val="24"/>
-          <w:szCs w:val="24"/>
-        </w:rPr>
-        <w:t>1; not-married</w:t>
-      </w:r>
-      <w:r>
-        <w:rPr>
-          <w:rFonts w:ascii="Times New Roman" w:hAnsi="Times New Roman" w:cs="Times New Roman"/>
-          <w:sz w:val="24"/>
-          <w:szCs w:val="24"/>
-        </w:rPr>
-        <w:t>=</w:t>
-      </w:r>
-      <w:r>
-        <w:rPr>
-          <w:rFonts w:ascii="Times New Roman" w:hAnsi="Times New Roman" w:cs="Times New Roman"/>
-          <w:sz w:val="24"/>
-          <w:szCs w:val="24"/>
-        </w:rPr>
-        <w:t>0)</w:t>
-      </w:r>
-      <w:r>
-        <w:rPr>
-          <w:rFonts w:ascii="Times New Roman" w:hAnsi="Times New Roman" w:cs="Times New Roman"/>
-          <w:sz w:val="24"/>
-          <w:szCs w:val="24"/>
-        </w:rPr>
-        <w:t>,</w:t>
-      </w:r>
-      <w:r>
-        <w:rPr>
-          <w:rFonts w:ascii="Times New Roman" w:hAnsi="Times New Roman" w:cs="Times New Roman"/>
-          <w:sz w:val="24"/>
-          <w:szCs w:val="24"/>
-        </w:rPr>
-        <w:t xml:space="preserve"> Education (years of schooling)</w:t>
-      </w:r>
-      <w:r>
-        <w:rPr>
-          <w:rFonts w:ascii="Times New Roman" w:hAnsi="Times New Roman" w:cs="Times New Roman"/>
-          <w:sz w:val="24"/>
-          <w:szCs w:val="24"/>
-        </w:rPr>
-        <w:t>,</w:t>
-      </w:r>
-      <w:r>
-        <w:rPr>
-          <w:rFonts w:ascii="Times New Roman" w:hAnsi="Times New Roman" w:cs="Times New Roman"/>
-          <w:sz w:val="24"/>
-          <w:szCs w:val="24"/>
-        </w:rPr>
-        <w:t xml:space="preserve"> Family size</w:t>
-      </w:r>
-      <w:r>
-        <w:rPr>
-          <w:rFonts w:ascii="Times New Roman" w:hAnsi="Times New Roman" w:cs="Times New Roman"/>
-          <w:sz w:val="24"/>
-          <w:szCs w:val="24"/>
-        </w:rPr>
-        <w:t>,</w:t>
-      </w:r>
-      <w:r>
-        <w:rPr>
-          <w:rFonts w:ascii="Times New Roman" w:hAnsi="Times New Roman" w:cs="Times New Roman"/>
-          <w:sz w:val="24"/>
-          <w:szCs w:val="24"/>
-        </w:rPr>
-        <w:t xml:space="preserve"> Total income in the last month (in Birr)</w:t>
-      </w:r>
-      <w:r>
-        <w:rPr>
-          <w:rFonts w:ascii="Times New Roman" w:hAnsi="Times New Roman" w:cs="Times New Roman"/>
-          <w:sz w:val="24"/>
-          <w:szCs w:val="24"/>
-        </w:rPr>
-        <w:t>,</w:t>
-      </w:r>
-      <w:r>
-        <w:rPr>
-          <w:rFonts w:ascii="Times New Roman" w:hAnsi="Times New Roman" w:cs="Times New Roman"/>
-          <w:sz w:val="24"/>
-          <w:szCs w:val="24"/>
-        </w:rPr>
-        <w:t xml:space="preserve"> Drought (a dummy taking value of 1 if the household experienced a drought in the last three years)</w:t>
-      </w:r>
-      <w:r>
-        <w:rPr>
-          <w:rFonts w:ascii="Times New Roman" w:hAnsi="Times New Roman" w:cs="Times New Roman"/>
-          <w:sz w:val="24"/>
-          <w:szCs w:val="24"/>
-        </w:rPr>
-        <w:t>,</w:t>
-      </w:r>
-      <w:r>
-        <w:rPr>
-          <w:rFonts w:ascii="Times New Roman" w:hAnsi="Times New Roman" w:cs="Times New Roman"/>
-          <w:sz w:val="24"/>
-          <w:szCs w:val="24"/>
-        </w:rPr>
-        <w:t xml:space="preserve"> and Insurance (a dummy taking the value of 1 if the household had</w:t>
-      </w:r>
-      <w:r>
-        <w:rPr>
-          <w:rFonts w:ascii="Times New Roman" w:hAnsi="Times New Roman" w:cs="Times New Roman" w:hint="eastAsia"/>
-          <w:sz w:val="24"/>
-          <w:szCs w:val="24"/>
-        </w:rPr>
-        <w:t xml:space="preserve"> </w:t>
-      </w:r>
-      <w:r>
-        <w:rPr>
-          <w:rFonts w:ascii="Times New Roman" w:hAnsi="Times New Roman" w:cs="Times New Roman"/>
-          <w:sz w:val="24"/>
-          <w:szCs w:val="24"/>
-        </w:rPr>
-        <w:t>purchased index insurance during the past three years)</w:t>
-      </w:r>
-      <w:r>
-        <w:rPr>
-          <w:rFonts w:ascii="Times New Roman" w:hAnsi="Times New Roman" w:cs="Times New Roman"/>
-          <w:sz w:val="24"/>
-          <w:szCs w:val="24"/>
-        </w:rPr>
-        <w:t xml:space="preserve">; and </w:t>
-      </w:r>
-      <w:r>
-        <w:rPr>
-          <w:rFonts w:ascii="Times New Roman" w:hAnsi="Times New Roman" w:cs="Times New Roman"/>
-          <w:sz w:val="24"/>
-          <w:szCs w:val="24"/>
-        </w:rPr>
-        <w:t>farming variables</w:t>
-      </w:r>
-      <w:r>
-        <w:rPr>
-          <w:rFonts w:ascii="Times New Roman" w:hAnsi="Times New Roman" w:cs="Times New Roman"/>
-          <w:sz w:val="24"/>
-          <w:szCs w:val="24"/>
-        </w:rPr>
-        <w:t>:</w:t>
-      </w:r>
-      <w:r>
-        <w:rPr>
-          <w:rFonts w:ascii="Times New Roman" w:hAnsi="Times New Roman" w:cs="Times New Roman"/>
-          <w:sz w:val="24"/>
-          <w:szCs w:val="24"/>
-        </w:rPr>
-        <w:t xml:space="preserve"> capturing quantities of crops produced in the last cropping season (maize, haricot, teff, sorghum, wheat, and barely)</w:t>
-      </w:r>
-      <w:r>
-        <w:rPr>
-          <w:rFonts w:ascii="Times New Roman" w:hAnsi="Times New Roman" w:cs="Times New Roman"/>
-          <w:sz w:val="24"/>
-          <w:szCs w:val="24"/>
-        </w:rPr>
-        <w:t>,</w:t>
-      </w:r>
-      <w:r>
-        <w:rPr>
-          <w:rFonts w:ascii="Times New Roman" w:hAnsi="Times New Roman" w:cs="Times New Roman"/>
-          <w:sz w:val="24"/>
-          <w:szCs w:val="24"/>
-        </w:rPr>
-        <w:t xml:space="preserve"> a measure of total land under cultivation, and a</w:t>
-      </w:r>
-      <w:r>
-        <w:rPr>
-          <w:rFonts w:ascii="Times New Roman" w:hAnsi="Times New Roman" w:cs="Times New Roman" w:hint="eastAsia"/>
-          <w:sz w:val="24"/>
-          <w:szCs w:val="24"/>
-        </w:rPr>
-        <w:t xml:space="preserve"> </w:t>
-      </w:r>
-      <w:r>
-        <w:rPr>
-          <w:rFonts w:ascii="Times New Roman" w:hAnsi="Times New Roman" w:cs="Times New Roman"/>
-          <w:sz w:val="24"/>
-          <w:szCs w:val="24"/>
-        </w:rPr>
-        <w:t>dummy taking the value 1 if the household had any formal savings.</w:t>
-      </w:r>
     </w:p>
     <w:p>
       <w:pPr>
@@ -1342,103 +1373,285 @@
           <w:szCs w:val="24"/>
         </w:rPr>
       </w:pPr>
+      <w:r>
+        <w:rPr>
+          <w:rFonts w:ascii="Times New Roman" w:hAnsi="Times New Roman" w:cs="Times New Roman"/>
+          <w:sz w:val="24"/>
+          <w:szCs w:val="24"/>
+        </w:rPr>
+        <w:t xml:space="preserve">To </w:t>
+      </w:r>
+      <w:r>
+        <w:rPr>
+          <w:rFonts w:ascii="Times New Roman" w:hAnsi="Times New Roman" w:cs="Times New Roman"/>
+          <w:sz w:val="24"/>
+          <w:szCs w:val="24"/>
+        </w:rPr>
+        <w:t>conduct balancing tests,</w:t>
+      </w:r>
+      <w:r>
+        <w:rPr>
+          <w:rFonts w:ascii="Times New Roman" w:hAnsi="Times New Roman" w:cs="Times New Roman"/>
+          <w:sz w:val="24"/>
+          <w:szCs w:val="24"/>
+        </w:rPr>
+        <w:t xml:space="preserve"> we regress observable</w:t>
+      </w:r>
+      <w:r>
+        <w:rPr>
+          <w:rFonts w:ascii="Times New Roman" w:hAnsi="Times New Roman" w:cs="Times New Roman"/>
+          <w:sz w:val="24"/>
+          <w:szCs w:val="24"/>
+        </w:rPr>
+        <w:t xml:space="preserve"> controls</w:t>
+      </w:r>
+      <w:r>
+        <w:rPr>
+          <w:rFonts w:ascii="Times New Roman" w:hAnsi="Times New Roman" w:cs="Times New Roman"/>
+          <w:sz w:val="24"/>
+          <w:szCs w:val="24"/>
+        </w:rPr>
+        <w:t xml:space="preserve">, including </w:t>
+      </w:r>
+      <w:r>
+        <w:rPr>
+          <w:rFonts w:ascii="Times New Roman" w:hAnsi="Times New Roman" w:cs="Times New Roman"/>
+          <w:sz w:val="24"/>
+          <w:szCs w:val="24"/>
+        </w:rPr>
+        <w:t>demographic variables</w:t>
+      </w:r>
+      <w:r>
+        <w:rPr>
+          <w:rFonts w:ascii="Times New Roman" w:hAnsi="Times New Roman" w:cs="Times New Roman"/>
+          <w:sz w:val="24"/>
+          <w:szCs w:val="24"/>
+        </w:rPr>
+        <w:t xml:space="preserve"> and </w:t>
+      </w:r>
+      <w:r>
+        <w:rPr>
+          <w:rFonts w:ascii="Times New Roman" w:hAnsi="Times New Roman" w:cs="Times New Roman"/>
+          <w:sz w:val="24"/>
+          <w:szCs w:val="24"/>
+        </w:rPr>
+        <w:t>farming variables</w:t>
+      </w:r>
+      <w:r>
+        <w:rPr>
+          <w:rFonts w:ascii="Times New Roman" w:hAnsi="Times New Roman" w:cs="Times New Roman"/>
+          <w:sz w:val="24"/>
+          <w:szCs w:val="24"/>
+        </w:rPr>
+        <w:t>,</w:t>
+      </w:r>
+      <w:r>
+        <w:rPr>
+          <w:rFonts w:ascii="Times New Roman" w:hAnsi="Times New Roman" w:cs="Times New Roman"/>
+          <w:sz w:val="24"/>
+          <w:szCs w:val="24"/>
+        </w:rPr>
+        <w:t xml:space="preserve"> on treatment group dummies and a constant</w:t>
+      </w:r>
+      <w:r>
+        <w:rPr>
+          <w:rFonts w:ascii="Times New Roman" w:hAnsi="Times New Roman" w:cs="Times New Roman"/>
+          <w:sz w:val="24"/>
+          <w:szCs w:val="24"/>
+        </w:rPr>
+        <w:t>, to see if the coefficients of the group dummies are statistically significant</w:t>
+      </w:r>
+      <w:r>
+        <w:rPr>
+          <w:rFonts w:ascii="Times New Roman" w:hAnsi="Times New Roman" w:cs="Times New Roman"/>
+          <w:sz w:val="24"/>
+          <w:szCs w:val="24"/>
+        </w:rPr>
+        <w:t>.</w:t>
+      </w:r>
     </w:p>
     <w:p>
       <w:pPr>
-        <w:pStyle w:val="a3"/>
-        <w:numPr>
-          <w:ilvl w:val="1"/>
-          <w:numId w:val="1"/>
-        </w:numPr>
         <w:spacing w:line="360" w:lineRule="auto"/>
-        <w:ind w:firstLineChars="0"/>
-        <w:rPr>
-          <w:rFonts w:ascii="Times New Roman" w:hAnsi="Times New Roman" w:cs="Times New Roman"/>
-          <w:sz w:val="24"/>
-          <w:szCs w:val="24"/>
-        </w:rPr>
-      </w:pPr>
-      <w:r>
-        <w:rPr>
-          <w:rFonts w:ascii="Times New Roman" w:hAnsi="Times New Roman" w:cs="Times New Roman"/>
-          <w:sz w:val="24"/>
-          <w:szCs w:val="24"/>
-        </w:rPr>
-        <w:t>Balancing Tests</w:t>
-      </w:r>
+        <w:rPr>
+          <w:rFonts w:ascii="Times New Roman" w:hAnsi="Times New Roman" w:cs="Times New Roman"/>
+          <w:sz w:val="24"/>
+          <w:szCs w:val="24"/>
+        </w:rPr>
+      </w:pPr>
     </w:p>
     <w:p>
       <w:pPr>
         <w:spacing w:line="360" w:lineRule="auto"/>
         <w:rPr>
-          <w:rFonts w:ascii="Times New Roman" w:hAnsi="Times New Roman" w:cs="Times New Roman"/>
-          <w:sz w:val="24"/>
-          <w:szCs w:val="24"/>
-        </w:rPr>
-      </w:pPr>
-      <w:r>
-        <w:rPr>
-          <w:rFonts w:ascii="Times New Roman" w:hAnsi="Times New Roman" w:cs="Times New Roman"/>
-          <w:sz w:val="24"/>
-          <w:szCs w:val="24"/>
-        </w:rPr>
-        <w:t>To verify whether randomization resulted in balanced groups we regress observable</w:t>
-      </w:r>
-      <w:r>
-        <w:rPr>
-          <w:rFonts w:ascii="Times New Roman" w:hAnsi="Times New Roman" w:cs="Times New Roman"/>
-          <w:sz w:val="24"/>
-          <w:szCs w:val="24"/>
-        </w:rPr>
-        <w:t xml:space="preserve"> controls</w:t>
-      </w:r>
-      <w:r>
-        <w:rPr>
-          <w:rFonts w:ascii="Times New Roman" w:hAnsi="Times New Roman" w:cs="Times New Roman"/>
-          <w:sz w:val="24"/>
-          <w:szCs w:val="24"/>
-        </w:rPr>
-        <w:t xml:space="preserve"> on treatment group dummies and a constant</w:t>
-      </w:r>
-      <w:r>
-        <w:rPr>
-          <w:rFonts w:ascii="Times New Roman" w:hAnsi="Times New Roman" w:cs="Times New Roman"/>
-          <w:sz w:val="24"/>
-          <w:szCs w:val="24"/>
-        </w:rPr>
-        <w:t xml:space="preserve">. The results of regression of </w:t>
-      </w:r>
-      <w:r>
-        <w:rPr>
-          <w:rFonts w:ascii="Times New Roman" w:hAnsi="Times New Roman" w:cs="Times New Roman"/>
-          <w:sz w:val="24"/>
-          <w:szCs w:val="24"/>
-        </w:rPr>
-        <w:t>demographic variables</w:t>
-      </w:r>
-      <w:r>
-        <w:rPr>
-          <w:rFonts w:ascii="Times New Roman" w:hAnsi="Times New Roman" w:cs="Times New Roman"/>
-          <w:sz w:val="24"/>
-          <w:szCs w:val="24"/>
-        </w:rPr>
-        <w:t xml:space="preserve"> and </w:t>
-      </w:r>
-      <w:r>
-        <w:rPr>
-          <w:rFonts w:ascii="Times New Roman" w:hAnsi="Times New Roman" w:cs="Times New Roman"/>
-          <w:sz w:val="24"/>
-          <w:szCs w:val="24"/>
-        </w:rPr>
-        <w:t>farming variables</w:t>
-      </w:r>
-      <w:r>
-        <w:rPr>
-          <w:rFonts w:ascii="Times New Roman" w:hAnsi="Times New Roman" w:cs="Times New Roman"/>
-          <w:sz w:val="24"/>
-          <w:szCs w:val="24"/>
-        </w:rPr>
-        <w:t xml:space="preserve"> are respectively shown in Table 1 and 2.</w:t>
+          <w:rFonts w:ascii="Times New Roman" w:hAnsi="Times New Roman" w:cs="Times New Roman" w:hint="eastAsia"/>
+          <w:sz w:val="24"/>
+          <w:szCs w:val="24"/>
+        </w:rPr>
+      </w:pPr>
+      <w:r>
+        <w:rPr>
+          <w:rFonts w:ascii="Times New Roman" w:hAnsi="Times New Roman" w:cs="Times New Roman" w:hint="eastAsia"/>
+          <w:sz w:val="24"/>
+          <w:szCs w:val="24"/>
+        </w:rPr>
+        <w:t>F</w:t>
+      </w:r>
+      <w:r>
+        <w:rPr>
+          <w:rFonts w:ascii="Times New Roman" w:hAnsi="Times New Roman" w:cs="Times New Roman"/>
+          <w:sz w:val="24"/>
+          <w:szCs w:val="24"/>
+        </w:rPr>
+        <w:t xml:space="preserve">or regression analysis, we regress the uptake status on five group dummies, and then add controls and </w:t>
+      </w:r>
+      <w:r>
+        <w:rPr>
+          <w:rFonts w:ascii="Times New Roman" w:hAnsi="Times New Roman" w:cs="Times New Roman"/>
+          <w:i/>
+          <w:iCs/>
+          <w:sz w:val="24"/>
+          <w:szCs w:val="24"/>
+        </w:rPr>
+        <w:t>Kebele</w:t>
+      </w:r>
+      <w:r>
+        <w:rPr>
+          <w:rFonts w:ascii="Times New Roman" w:hAnsi="Times New Roman" w:cs="Times New Roman"/>
+          <w:sz w:val="24"/>
+          <w:szCs w:val="24"/>
+        </w:rPr>
+        <w:t xml:space="preserve"> fixed effects to the </w:t>
+      </w:r>
+      <w:r>
+        <w:rPr>
+          <w:rFonts w:ascii="Times New Roman" w:hAnsi="Times New Roman" w:cs="Times New Roman"/>
+          <w:sz w:val="24"/>
+          <w:szCs w:val="24"/>
+        </w:rPr>
+        <w:t>parsimonious model</w:t>
+      </w:r>
+      <w:r>
+        <w:rPr>
+          <w:rFonts w:ascii="Times New Roman" w:hAnsi="Times New Roman" w:cs="Times New Roman" w:hint="eastAsia"/>
+          <w:sz w:val="24"/>
+          <w:szCs w:val="24"/>
+        </w:rPr>
+        <w:t>.</w:t>
+      </w:r>
+      <w:r>
+        <w:rPr>
+          <w:rFonts w:ascii="Times New Roman" w:hAnsi="Times New Roman" w:cs="Times New Roman"/>
+          <w:sz w:val="24"/>
+          <w:szCs w:val="24"/>
+        </w:rPr>
+        <w:t xml:space="preserve"> Finally, we also exclude the </w:t>
+      </w:r>
+      <w:r>
+        <w:rPr>
+          <w:rFonts w:ascii="Times New Roman" w:hAnsi="Times New Roman" w:cs="Times New Roman"/>
+          <w:sz w:val="24"/>
+          <w:szCs w:val="24"/>
+        </w:rPr>
+        <w:t xml:space="preserve">subsample from a certain </w:t>
+      </w:r>
+      <w:r>
+        <w:rPr>
+          <w:rFonts w:ascii="Times New Roman" w:hAnsi="Times New Roman" w:cs="Times New Roman"/>
+          <w:i/>
+          <w:iCs/>
+          <w:sz w:val="24"/>
+          <w:szCs w:val="24"/>
+        </w:rPr>
+        <w:t>Kebele</w:t>
+      </w:r>
+      <w:r>
+        <w:rPr>
+          <w:rFonts w:ascii="Times New Roman" w:hAnsi="Times New Roman" w:cs="Times New Roman"/>
+          <w:sz w:val="24"/>
+          <w:szCs w:val="24"/>
+        </w:rPr>
+        <w:t xml:space="preserve">, </w:t>
+      </w:r>
+      <w:r>
+        <w:rPr>
+          <w:rFonts w:ascii="Times New Roman" w:hAnsi="Times New Roman" w:cs="Times New Roman"/>
+          <w:sz w:val="24"/>
+          <w:szCs w:val="24"/>
+        </w:rPr>
+        <w:t>Dalota Mati</w:t>
+      </w:r>
+      <w:r>
+        <w:rPr>
+          <w:rFonts w:ascii="Times New Roman" w:hAnsi="Times New Roman" w:cs="Times New Roman"/>
+          <w:sz w:val="24"/>
+          <w:szCs w:val="24"/>
+        </w:rPr>
+        <w:t xml:space="preserve">, which all the </w:t>
+      </w:r>
+      <w:r>
+        <w:rPr>
+          <w:rFonts w:ascii="Times New Roman" w:hAnsi="Times New Roman" w:cs="Times New Roman"/>
+          <w:sz w:val="24"/>
+          <w:szCs w:val="24"/>
+        </w:rPr>
+        <w:t xml:space="preserve">defaults in </w:t>
+      </w:r>
+      <w:r>
+        <w:rPr>
+          <w:rFonts w:ascii="Times New Roman" w:hAnsi="Times New Roman" w:cs="Times New Roman"/>
+          <w:sz w:val="24"/>
+          <w:szCs w:val="24"/>
+        </w:rPr>
+        <w:t>the</w:t>
+      </w:r>
+      <w:r>
+        <w:rPr>
+          <w:rFonts w:ascii="Times New Roman" w:hAnsi="Times New Roman" w:cs="Times New Roman"/>
+          <w:sz w:val="24"/>
+          <w:szCs w:val="24"/>
+        </w:rPr>
+        <w:t xml:space="preserve"> dataset come from</w:t>
+      </w:r>
+      <w:r>
+        <w:rPr>
+          <w:rFonts w:ascii="Times New Roman" w:hAnsi="Times New Roman" w:cs="Times New Roman"/>
+          <w:sz w:val="24"/>
+          <w:szCs w:val="24"/>
+        </w:rPr>
+        <w:t xml:space="preserve">, to increase </w:t>
+      </w:r>
+      <w:r>
+        <w:rPr>
+          <w:rFonts w:ascii="Times New Roman" w:hAnsi="Times New Roman" w:cs="Times New Roman"/>
+          <w:sz w:val="24"/>
+          <w:szCs w:val="24"/>
+        </w:rPr>
+        <w:t xml:space="preserve">the statistical power of </w:t>
+      </w:r>
+      <w:r>
+        <w:rPr>
+          <w:rFonts w:ascii="Times New Roman" w:hAnsi="Times New Roman" w:cs="Times New Roman"/>
+          <w:sz w:val="24"/>
+          <w:szCs w:val="24"/>
+        </w:rPr>
+        <w:t>the</w:t>
+      </w:r>
+      <w:r>
+        <w:rPr>
+          <w:rFonts w:ascii="Times New Roman" w:hAnsi="Times New Roman" w:cs="Times New Roman"/>
+          <w:sz w:val="24"/>
+          <w:szCs w:val="24"/>
+        </w:rPr>
+        <w:t xml:space="preserve"> analysis</w:t>
+      </w:r>
+      <w:r>
+        <w:rPr>
+          <w:rFonts w:ascii="Times New Roman" w:hAnsi="Times New Roman" w:cs="Times New Roman"/>
+          <w:sz w:val="24"/>
+          <w:szCs w:val="24"/>
+        </w:rPr>
+        <w:t>.</w:t>
       </w:r>
     </w:p>
     <w:sectPr>
@@ -1586,6 +1799,12 @@
     <w:abstractNumId w:val="0"/>
   </w:num>
   <w:num w:numId="4" w16cid:durableId="1389647998">
+    <w:abstractNumId w:val="0"/>
+  </w:num>
+  <w:num w:numId="5" w16cid:durableId="1890804520">
+    <w:abstractNumId w:val="0"/>
+  </w:num>
+  <w:num w:numId="6" w16cid:durableId="1076628865">
     <w:abstractNumId w:val="0"/>
   </w:num>
 </w:numbering>
@@ -2040,7 +2259,7 @@
         <w:numId w:val="1"/>
       </w:numPr>
       <w:spacing w:line="360" w:lineRule="auto"/>
-      <w:ind w:firstLineChars="0"/>
+      <w:ind w:firstLineChars="0" w:firstLine="0"/>
     </w:pPr>
     <w:rPr>
       <w:rFonts w:ascii="Times New Roman" w:hAnsi="Times New Roman" w:cs="Times New Roman"/>
@@ -2062,7 +2281,7 @@
         <w:numId w:val="1"/>
       </w:numPr>
       <w:spacing w:line="360" w:lineRule="auto"/>
-      <w:ind w:firstLineChars="0" w:firstLine="0"/>
+      <w:ind w:firstLineChars="0"/>
     </w:pPr>
     <w:rPr>
       <w:rFonts w:ascii="Times New Roman" w:hAnsi="Times New Roman" w:cs="Times New Roman"/>
